--- a/VZ-LrnCntr/PowerShell/Get-Folder-Size.docx
+++ b/VZ-LrnCntr/PowerShell/Get-Folder-Size.docx
@@ -170,8 +170,6 @@
         </w:rPr>
         <w:fldChar w:fldCharType="end"/>
       </w:r>
-      <w:bookmarkStart w:id="0" w:name="_GoBack"/>
-      <w:bookmarkEnd w:id="0"/>
     </w:p>
     <w:p>
       <w:pPr>
@@ -183,7 +181,6 @@
           <w:spacing w:val="0"/>
           <w:sz w:val="19"/>
           <w:szCs w:val="19"/>
-          <w:bdr w:val="none" w:color="auto" w:sz="0" w:space="0"/>
           <w:vertAlign w:val="baseline"/>
           <w:lang w:val="en-US"/>
         </w:rPr>
@@ -192,16 +189,9 @@
     <w:p>
       <w:pPr>
         <w:rPr>
-          <w:rFonts w:hint="default" w:ascii="Consolas" w:hAnsi="Consolas" w:eastAsia="Consolas" w:cs="Consolas"/>
-          <w:i w:val="0"/>
-          <w:caps w:val="0"/>
-          <w:color w:val="2B91AF"/>
-          <w:spacing w:val="0"/>
-          <w:sz w:val="19"/>
-          <w:szCs w:val="19"/>
-          <w:bdr w:val="none" w:color="auto" w:sz="0" w:space="0"/>
-          <w:vertAlign w:val="baseline"/>
-          <w:lang w:val="en-US"/>
+          <w:rFonts w:ascii="SimSun" w:hAnsi="SimSun" w:eastAsia="SimSun" w:cs="SimSun"/>
+          <w:sz w:val="24"/>
+          <w:szCs w:val="24"/>
         </w:rPr>
       </w:pPr>
       <w:r>
@@ -244,6 +234,77 @@
           <w:szCs w:val="24"/>
         </w:rPr>
         <w:fldChar w:fldCharType="end"/>
+      </w:r>
+    </w:p>
+    <w:p>
+      <w:pPr>
+        <w:rPr>
+          <w:rFonts w:ascii="SimSun" w:hAnsi="SimSun" w:eastAsia="SimSun" w:cs="SimSun"/>
+          <w:sz w:val="24"/>
+          <w:szCs w:val="24"/>
+        </w:rPr>
+      </w:pPr>
+    </w:p>
+    <w:p>
+      <w:pPr>
+        <w:rPr>
+          <w:rFonts w:hint="default"/>
+          <w:b/>
+          <w:bCs/>
+          <w:sz w:val="21"/>
+          <w:szCs w:val="22"/>
+          <w:lang w:val="en-US"/>
+        </w:rPr>
+      </w:pPr>
+      <w:r>
+        <w:rPr>
+          <w:rFonts w:hint="default"/>
+          <w:b/>
+          <w:bCs/>
+          <w:sz w:val="21"/>
+          <w:szCs w:val="22"/>
+          <w:lang w:val="en-US"/>
+        </w:rPr>
+        <w:t>List filtered file names and sizes</w:t>
+      </w:r>
+    </w:p>
+    <w:p>
+      <w:pPr>
+        <w:rPr>
+          <w:rFonts w:ascii="SimSun" w:hAnsi="SimSun" w:eastAsia="SimSun" w:cs="SimSun"/>
+          <w:sz w:val="24"/>
+          <w:szCs w:val="24"/>
+        </w:rPr>
+      </w:pPr>
+    </w:p>
+    <w:p>
+      <w:pPr>
+        <w:rPr>
+          <w:rFonts w:hint="default"/>
+          <w:sz w:val="21"/>
+          <w:szCs w:val="22"/>
+          <w:lang w:val="en-US"/>
+        </w:rPr>
+      </w:pPr>
+      <w:r>
+        <w:rPr>
+          <w:rFonts w:hint="default"/>
+          <w:sz w:val="21"/>
+          <w:szCs w:val="22"/>
+          <w:lang w:val="en-US"/>
+        </w:rPr>
+        <w:t>Get-ChildItem -recu</w:t>
+      </w:r>
+      <w:bookmarkStart w:id="0" w:name="_GoBack"/>
+      <w:bookmarkEnd w:id="0"/>
+      <w:r>
+        <w:rPr>
+          <w:rFonts w:hint="default"/>
+          <w:sz w:val="21"/>
+          <w:szCs w:val="22"/>
+          <w:lang w:val="en-US"/>
+        </w:rPr>
+        <w:t>rse  -Include *.sql | SELECT -Property name, length</w:t>
       </w:r>
     </w:p>
     <w:sectPr>
@@ -351,7 +412,7 @@
     <w:lsdException w:unhideWhenUsed="0" w:uiPriority="0" w:semiHidden="0" w:name="Body Text Indent 2"/>
     <w:lsdException w:unhideWhenUsed="0" w:uiPriority="0" w:semiHidden="0" w:name="Body Text Indent 3"/>
     <w:lsdException w:unhideWhenUsed="0" w:uiPriority="0" w:semiHidden="0" w:name="Block Text"/>
-    <w:lsdException w:unhideWhenUsed="0" w:uiPriority="0" w:semiHidden="0" w:name="Hyperlink"/>
+    <w:lsdException w:qFormat="1" w:unhideWhenUsed="0" w:uiPriority="0" w:semiHidden="0" w:name="Hyperlink"/>
     <w:lsdException w:unhideWhenUsed="0" w:uiPriority="0" w:semiHidden="0" w:name="FollowedHyperlink"/>
     <w:lsdException w:qFormat="1" w:unhideWhenUsed="0" w:uiPriority="0" w:semiHidden="0" w:name="Strong"/>
     <w:lsdException w:qFormat="1" w:unhideWhenUsed="0" w:uiPriority="0" w:semiHidden="0" w:name="Emphasis"/>
@@ -365,11 +426,11 @@
     <w:lsdException w:unhideWhenUsed="0" w:uiPriority="0" w:semiHidden="0" w:name="HTML Code"/>
     <w:lsdException w:unhideWhenUsed="0" w:uiPriority="0" w:semiHidden="0" w:name="HTML Definition"/>
     <w:lsdException w:unhideWhenUsed="0" w:uiPriority="0" w:semiHidden="0" w:name="HTML Keyboard"/>
-    <w:lsdException w:unhideWhenUsed="0" w:uiPriority="0" w:semiHidden="0" w:name="HTML Preformatted"/>
+    <w:lsdException w:qFormat="1" w:unhideWhenUsed="0" w:uiPriority="0" w:semiHidden="0" w:name="HTML Preformatted"/>
     <w:lsdException w:unhideWhenUsed="0" w:uiPriority="0" w:semiHidden="0" w:name="HTML Sample"/>
     <w:lsdException w:unhideWhenUsed="0" w:uiPriority="0" w:semiHidden="0" w:name="HTML Typewriter"/>
     <w:lsdException w:unhideWhenUsed="0" w:uiPriority="0" w:semiHidden="0" w:name="HTML Variable"/>
-    <w:lsdException w:unhideWhenUsed="0" w:uiPriority="0" w:name="Normal Table"/>
+    <w:lsdException w:qFormat="1" w:unhideWhenUsed="0" w:uiPriority="0" w:name="Normal Table"/>
     <w:lsdException w:unhideWhenUsed="0" w:uiPriority="0" w:semiHidden="0" w:name="annotation subject"/>
     <w:lsdException w:unhideWhenUsed="0" w:uiPriority="0" w:semiHidden="0" w:name="Table Simple 1"/>
     <w:lsdException w:unhideWhenUsed="0" w:uiPriority="0" w:semiHidden="0" w:name="Table Simple 2"/>
@@ -532,6 +593,7 @@
   <w:style w:type="table" w:default="1" w:styleId="5">
     <w:name w:val="Normal Table"/>
     <w:semiHidden/>
+    <w:qFormat/>
     <w:uiPriority w:val="0"/>
     <w:tblPr>
       <w:tblLayout w:type="fixed"/>
@@ -545,6 +607,7 @@
   </w:style>
   <w:style w:type="paragraph" w:styleId="2">
     <w:name w:val="HTML Preformatted"/>
+    <w:qFormat/>
     <w:uiPriority w:val="0"/>
     <w:pPr>
       <w:tabs>
@@ -578,6 +641,7 @@
   <w:style w:type="character" w:styleId="4">
     <w:name w:val="Hyperlink"/>
     <w:basedOn w:val="3"/>
+    <w:qFormat/>
     <w:uiPriority w:val="0"/>
     <w:rPr>
       <w:color w:val="0000FF"/>
